--- a/Module2Example.docx
+++ b/Module2Example.docx
@@ -577,6 +577,294 @@
         </w:tc>
       </w:tr>
     </w:tbl>
+    <w:p>
+      <w:pPr>
+        <w:pStyle w:val="Heading2"/>
+      </w:pPr>
+      <w:bookmarkStart w:id="26" w:name="insert-an-equation"/>
+      <w:r>
+        <w:t xml:space="preserve">Insert an equation</w:t>
+      </w:r>
+      <w:bookmarkEnd w:id="26"/>
+    </w:p>
+    <w:p>
+      <w:pPr>
+        <w:pStyle w:val="FirstParagraph"/>
+      </w:pPr>
+      <m:oMathPara>
+        <m:oMathParaPr>
+          <m:jc m:val="center"/>
+        </m:oMathParaPr>
+        <m:oMath>
+          <m:r>
+            <m:t>Y</m:t>
+          </m:r>
+          <m:r>
+            <m:t>=</m:t>
+          </m:r>
+          <m:sSub>
+            <m:e>
+              <m:r>
+                <m:t>β</m:t>
+              </m:r>
+            </m:e>
+            <m:sub>
+              <m:r>
+                <m:t>0</m:t>
+              </m:r>
+            </m:sub>
+          </m:sSub>
+          <m:r>
+            <m:t>+</m:t>
+          </m:r>
+          <m:sSub>
+            <m:e>
+              <m:r>
+                <m:t>β</m:t>
+              </m:r>
+            </m:e>
+            <m:sub>
+              <m:r>
+                <m:t>1</m:t>
+              </m:r>
+            </m:sub>
+          </m:sSub>
+          <m:r>
+            <m:t>x</m:t>
+          </m:r>
+        </m:oMath>
+      </m:oMathPara>
+    </w:p>
+    <w:p>
+      <w:pPr>
+        <w:pStyle w:val="Heading2"/>
+      </w:pPr>
+      <w:bookmarkStart w:id="27" w:name="insert-images"/>
+      <w:r>
+        <w:t xml:space="preserve">Insert images</w:t>
+      </w:r>
+      <w:bookmarkEnd w:id="27"/>
+    </w:p>
+    <w:p>
+      <w:pPr>
+        <w:pStyle w:val="FirstParagraph"/>
+      </w:pPr>
+      <w:r>
+        <w:t xml:space="preserve">Here is an image inserted</w:t>
+      </w:r>
+      <w:r>
+        <w:t xml:space="preserve"> </w:t>
+      </w:r>
+      <w:r>
+        <w:drawing>
+          <wp:inline>
+            <wp:extent cx="1776138" cy="1733051"/>
+            <wp:effectExtent b="0" l="0" r="0" t="0"/>
+            <wp:docPr descr="sunstar" title="" id="1" name="Picture"/>
+            <a:graphic>
+              <a:graphicData uri="http://schemas.openxmlformats.org/drawingml/2006/picture">
+                <pic:pic>
+                  <pic:nvPicPr>
+                    <pic:cNvPr descr="sunstar.png" id="0" name="Picture"/>
+                    <pic:cNvPicPr>
+                      <a:picLocks noChangeArrowheads="1" noChangeAspect="1"/>
+                    </pic:cNvPicPr>
+                  </pic:nvPicPr>
+                  <pic:blipFill>
+                    <a:blip r:embed="rId28"/>
+                    <a:stretch>
+                      <a:fillRect/>
+                    </a:stretch>
+                  </pic:blipFill>
+                  <pic:spPr bwMode="auto">
+                    <a:xfrm>
+                      <a:off x="0" y="0"/>
+                      <a:ext cx="1776138" cy="1733051"/>
+                    </a:xfrm>
+                    <a:prstGeom prst="rect">
+                      <a:avLst/>
+                    </a:prstGeom>
+                    <a:noFill/>
+                    <a:ln w="9525">
+                      <a:noFill/>
+                      <a:headEnd/>
+                      <a:tailEnd/>
+                    </a:ln>
+                  </pic:spPr>
+                </pic:pic>
+              </a:graphicData>
+            </a:graphic>
+          </wp:inline>
+        </w:drawing>
+      </w:r>
+    </w:p>
+    <w:p>
+      <w:pPr>
+        <w:pStyle w:val="Heading2"/>
+      </w:pPr>
+      <w:bookmarkStart w:id="29" w:name="insert-an-animated-gif-and-video"/>
+      <w:r>
+        <w:t xml:space="preserve">Insert an animated GIF and Video</w:t>
+      </w:r>
+      <w:bookmarkEnd w:id="29"/>
+    </w:p>
+    <w:p>
+      <w:pPr>
+        <w:pStyle w:val="FirstParagraph"/>
+      </w:pPr>
+      <w:r>
+        <w:drawing>
+          <wp:inline>
+            <wp:extent cx="3810000" cy="3810000"/>
+            <wp:effectExtent b="0" l="0" r="0" t="0"/>
+            <wp:docPr descr="sunstar" title="" id="1" name="Picture"/>
+            <a:graphic>
+              <a:graphicData uri="http://schemas.openxmlformats.org/drawingml/2006/picture">
+                <pic:pic>
+                  <pic:nvPicPr>
+                    <pic:cNvPr descr="sunstar/sunstar.gif" id="0" name="Picture"/>
+                    <pic:cNvPicPr>
+                      <a:picLocks noChangeArrowheads="1" noChangeAspect="1"/>
+                    </pic:cNvPicPr>
+                  </pic:nvPicPr>
+                  <pic:blipFill>
+                    <a:blip r:embed="rId30"/>
+                    <a:stretch>
+                      <a:fillRect/>
+                    </a:stretch>
+                  </pic:blipFill>
+                  <pic:spPr bwMode="auto">
+                    <a:xfrm>
+                      <a:off x="0" y="0"/>
+                      <a:ext cx="3810000" cy="3810000"/>
+                    </a:xfrm>
+                    <a:prstGeom prst="rect">
+                      <a:avLst/>
+                    </a:prstGeom>
+                    <a:noFill/>
+                    <a:ln w="9525">
+                      <a:noFill/>
+                      <a:headEnd/>
+                      <a:tailEnd/>
+                    </a:ln>
+                  </pic:spPr>
+                </pic:pic>
+              </a:graphicData>
+            </a:graphic>
+          </wp:inline>
+        </w:drawing>
+      </w:r>
+      <w:r>
+        <w:t xml:space="preserve"> </w:t>
+      </w:r>
+      <w:r>
+        <w:drawing>
+          <wp:inline>
+            <wp:extent cx="3810000" cy="2540000"/>
+            <wp:effectExtent b="0" l="0" r="0" t="0"/>
+            <wp:docPr descr="sunstar2" title="" id="1" name="Picture"/>
+            <a:graphic>
+              <a:graphicData uri="http://schemas.openxmlformats.org/drawingml/2006/picture">
+                <pic:pic>
+                  <pic:nvPicPr>
+                    <pic:cNvPr descr="sunstar/sunstar.mp4" id="0" name="Picture"/>
+                    <pic:cNvPicPr>
+                      <a:picLocks noChangeArrowheads="1" noChangeAspect="1"/>
+                    </pic:cNvPicPr>
+                  </pic:nvPicPr>
+                  <pic:blipFill>
+                    <a:blip r:embed="rId31"/>
+                    <a:stretch>
+                      <a:fillRect/>
+                    </a:stretch>
+                  </pic:blipFill>
+                  <pic:spPr bwMode="auto">
+                    <a:xfrm>
+                      <a:off x="0" y="0"/>
+                      <a:ext cx="3810000" cy="2540000"/>
+                    </a:xfrm>
+                    <a:prstGeom prst="rect">
+                      <a:avLst/>
+                    </a:prstGeom>
+                    <a:noFill/>
+                    <a:ln w="9525">
+                      <a:noFill/>
+                      <a:headEnd/>
+                      <a:tailEnd/>
+                    </a:ln>
+                  </pic:spPr>
+                </pic:pic>
+              </a:graphicData>
+            </a:graphic>
+          </wp:inline>
+        </w:drawing>
+      </w:r>
+    </w:p>
+    <w:p>
+      <w:pPr>
+        <w:pStyle w:val="Heading2"/>
+      </w:pPr>
+      <w:bookmarkStart w:id="32" w:name="insert-some-text-with-some-footnotes"/>
+      <w:r>
+        <w:t xml:space="preserve">Insert some text with some footnotes</w:t>
+      </w:r>
+      <w:bookmarkEnd w:id="32"/>
+    </w:p>
+    <w:p>
+      <w:pPr>
+        <w:pStyle w:val="FirstParagraph"/>
+      </w:pPr>
+      <w:r>
+        <w:t xml:space="preserve">Here is a footnote reference</w:t>
+      </w:r>
+      <w:r>
+        <w:t xml:space="preserve"> </w:t>
+      </w:r>
+      <w:r>
+        <w:rPr>
+          <w:rStyle w:val="FootnoteReference"/>
+        </w:rPr>
+        <w:footnoteReference w:id="33"/>
+      </w:r>
+      <w:r>
+        <w:t xml:space="preserve"> </w:t>
+      </w:r>
+      <w:r>
+        <w:t xml:space="preserve">and another</w:t>
+      </w:r>
+      <w:r>
+        <w:t xml:space="preserve"> </w:t>
+      </w:r>
+      <w:r>
+        <w:rPr>
+          <w:rStyle w:val="FootnoteReference"/>
+        </w:rPr>
+        <w:footnoteReference w:id="34"/>
+      </w:r>
+    </w:p>
+    <w:p>
+      <w:pPr>
+        <w:pStyle w:val="BodyText"/>
+      </w:pPr>
+      <w:r>
+        <w:t xml:space="preserve">Here is an inline footnote</w:t>
+      </w:r>
+      <w:r>
+        <w:t xml:space="preserve"> </w:t>
+      </w:r>
+      <w:r>
+        <w:rPr>
+          <w:rStyle w:val="FootnoteReference"/>
+        </w:rPr>
+        <w:footnoteReference w:id="35"/>
+      </w:r>
+      <w:r>
+        <w:t xml:space="preserve"> </w:t>
+      </w:r>
+      <w:r>
+        <w:t xml:space="preserve">for me.</w:t>
+      </w:r>
+    </w:p>
     <w:sectPr/>
   </w:body>
 </w:document>
@@ -599,6 +887,63 @@
     <w:p>
       <w:r>
         <w:separator/>
+      </w:r>
+    </w:p>
+  </w:footnote>
+  <w:footnote w:id="33">
+    <w:p>
+      <w:pPr>
+        <w:pStyle w:val="FootnoteText"/>
+      </w:pPr>
+      <w:r>
+        <w:rPr>
+          <w:rStyle w:val="FootnoteReference"/>
+        </w:rPr>
+        <w:footnoteRef/>
+      </w:r>
+      <w:r>
+        <w:t xml:space="preserve"> </w:t>
+      </w:r>
+      <w:r>
+        <w:t xml:space="preserve">Here is the footnote</w:t>
+      </w:r>
+    </w:p>
+  </w:footnote>
+  <w:footnote w:id="34">
+    <w:p>
+      <w:pPr>
+        <w:pStyle w:val="FootnoteText"/>
+      </w:pPr>
+      <w:r>
+        <w:rPr>
+          <w:rStyle w:val="FootnoteReference"/>
+        </w:rPr>
+        <w:footnoteRef/>
+      </w:r>
+      <w:r>
+        <w:t xml:space="preserve"> </w:t>
+      </w:r>
+      <w:r>
+        <w:t xml:space="preserve">Here’s one with multiple blocks.</w:t>
+      </w:r>
+    </w:p>
+  </w:footnote>
+  <w:footnote w:id="35">
+    <w:p>
+      <w:pPr>
+        <w:pStyle w:val="FootnoteText"/>
+      </w:pPr>
+      <w:r>
+        <w:rPr>
+          <w:rStyle w:val="FootnoteReference"/>
+        </w:rPr>
+        <w:footnoteRef/>
+      </w:r>
+      <w:r>
+        <w:t xml:space="preserve"> </w:t>
+      </w:r>
+      <w:r>
+        <w:t xml:space="preserve">inline notes are easier to write, since you don’t have to pick an identifier and move down to type the note.</w:t>
       </w:r>
     </w:p>
   </w:footnote>
